--- a/Exposé_Vers1.docx
+++ b/Exposé_Vers1.docx
@@ -591,6 +591,37 @@
       <w:proofErr w:type="spellEnd"/>
       <w:r>
         <w:t xml:space="preserve"> eine Möglichkeit zur schnellen Überprüfung ihrer Lösungen einfacher Aufgaben in einer Simulation am Computer geben.</w:t>
+      </w:r>
+    </w:p>
+    <w:p/>
+    <w:p>
+      <w:pPr>
+        <w:pStyle w:val="berschrift3"/>
+      </w:pPr>
+      <w:r>
+        <w:t>Lösungsidee</w:t>
+      </w:r>
+    </w:p>
+    <w:p/>
+    <w:p>
+      <w:r>
+        <w:t xml:space="preserve">Die generelle Idee ist ist, eine eigene API für den Simulator zu programmieren, die exakt die gleichen Methoden anbietet, die wie </w:t>
+      </w:r>
+      <w:proofErr w:type="spellStart"/>
+      <w:r>
+        <w:t>leJOS</w:t>
+      </w:r>
+      <w:proofErr w:type="spellEnd"/>
+      <w:r>
+        <w:t xml:space="preserve"> NXJ API. Somit wäre gewährleistet, dass die </w:t>
+      </w:r>
+      <w:proofErr w:type="spellStart"/>
+      <w:r>
+        <w:t>SuS</w:t>
+      </w:r>
+      <w:proofErr w:type="spellEnd"/>
+      <w:r>
+        <w:t xml:space="preserve"> eine einheitliche Syntax lernen und nicht zwischen Methoden wechseln müssen, um z.B. die beiden Motoren zu starten. </w:t>
       </w:r>
       <w:bookmarkStart w:id="0" w:name="_GoBack"/>
       <w:bookmarkEnd w:id="0"/>
@@ -2034,7 +2065,7 @@
 </file>
 
 <file path=customXml/itemProps1.xml><?xml version="1.0" encoding="utf-8"?>
-<ds:datastoreItem xmlns:ds="http://schemas.openxmlformats.org/officeDocument/2006/customXml" ds:itemID="{90125317-D407-7849-8AD4-ADB01F774B4F}">
+<ds:datastoreItem xmlns:ds="http://schemas.openxmlformats.org/officeDocument/2006/customXml" ds:itemID="{A5716ABF-CB6B-3549-A514-8C0B932E88CC}">
   <ds:schemaRefs>
     <ds:schemaRef ds:uri="http://schemas.openxmlformats.org/officeDocument/2006/bibliography"/>
   </ds:schemaRefs>

--- a/Exposé_Vers1.docx
+++ b/Exposé_Vers1.docx
@@ -24,7 +24,10 @@
         <w:pStyle w:val="berschrift2"/>
       </w:pPr>
       <w:r>
-        <w:t>Exposé – Version 1 Nov.-15</w:t>
+        <w:t xml:space="preserve">Exposé – Version 1 Nov. </w:t>
+      </w:r>
+      <w:r>
+        <w:t>15</w:t>
       </w:r>
     </w:p>
     <w:p>
@@ -34,7 +37,22 @@
       </w:r>
       <w:proofErr w:type="spellEnd"/>
       <w:r>
-        <w:t xml:space="preserve"> Maria Berg - 6087438</w:t>
+        <w:t xml:space="preserve"> Maria Berg </w:t>
+      </w:r>
+      <w:bookmarkStart w:id="0" w:name="_GoBack"/>
+      <w:bookmarkEnd w:id="0"/>
+    </w:p>
+    <w:p>
+      <w:r>
+        <w:t>Matrikelnummer:</w:t>
+      </w:r>
+      <w:r>
+        <w:t xml:space="preserve"> 6087438</w:t>
+      </w:r>
+    </w:p>
+    <w:p>
+      <w:r>
+        <w:t>E-Mail: 1berg@studium.uni-hamburg.de</w:t>
       </w:r>
     </w:p>
     <w:p/>
@@ -202,13 +220,6 @@
           <w:lang w:eastAsia="de-DE"/>
         </w:rPr>
       </w:pPr>
-    </w:p>
-    <w:p>
-      <w:pPr>
-        <w:rPr>
-          <w:lang w:eastAsia="de-DE"/>
-        </w:rPr>
-      </w:pPr>
       <w:r>
         <w:rPr>
           <w:lang w:eastAsia="de-DE"/>
@@ -297,13 +308,6 @@
           <w:lang w:eastAsia="de-DE"/>
         </w:rPr>
       </w:pPr>
-    </w:p>
-    <w:p>
-      <w:pPr>
-        <w:rPr>
-          <w:lang w:eastAsia="de-DE"/>
-        </w:rPr>
-      </w:pPr>
       <w:r>
         <w:rPr>
           <w:lang w:eastAsia="de-DE"/>
@@ -358,6 +362,9 @@
       </w:pPr>
       <w:r>
         <w:t>Hintergrund</w:t>
+      </w:r>
+      <w:r>
+        <w:t xml:space="preserve"> / Entwicklung der NXT Roboter</w:t>
       </w:r>
     </w:p>
     <w:p/>
@@ -593,6 +600,47 @@
         <w:t xml:space="preserve"> eine Möglichkeit zur schnellen Überprüfung ihrer Lösungen einfacher Aufgaben in einer Simulation am Computer geben.</w:t>
       </w:r>
     </w:p>
+    <w:p>
+      <w:r>
+        <w:t>Des W</w:t>
+      </w:r>
+      <w:r>
+        <w:t>eiteren wird die Arbeit einen kleinen Anteil an didaktischen Inhalten umfassen</w:t>
+      </w:r>
+      <w:r>
+        <w:t>. Dies soll</w:t>
+      </w:r>
+      <w:r>
+        <w:t xml:space="preserve"> das Forschungsthema in</w:t>
+      </w:r>
+      <w:r>
+        <w:t xml:space="preserve"> einen schulischen Kontext ein</w:t>
+      </w:r>
+      <w:r>
+        <w:t>ordnen</w:t>
+      </w:r>
+      <w:r>
+        <w:t xml:space="preserve"> und somit</w:t>
+      </w:r>
+      <w:r>
+        <w:t xml:space="preserve"> können</w:t>
+      </w:r>
+      <w:r>
+        <w:t xml:space="preserve"> </w:t>
+      </w:r>
+      <w:r>
+        <w:t xml:space="preserve">die </w:t>
+      </w:r>
+      <w:r>
+        <w:t xml:space="preserve">Anforderungen, die an eine solche Simulationsumgebung gestellt werden, </w:t>
+      </w:r>
+      <w:r>
+        <w:t>a</w:t>
+      </w:r>
+      <w:r>
+        <w:t>us zwei Perspektiven dargestellt werden.</w:t>
+      </w:r>
+    </w:p>
     <w:p/>
     <w:p>
       <w:pPr>
@@ -621,10 +669,545 @@
       </w:r>
       <w:proofErr w:type="spellEnd"/>
       <w:r>
-        <w:t xml:space="preserve"> eine einheitliche Syntax lernen und nicht zwischen Methoden wechseln müssen, um z.B. die beiden Motoren zu starten. </w:t>
-      </w:r>
-      <w:bookmarkStart w:id="0" w:name="_GoBack"/>
-      <w:bookmarkEnd w:id="0"/>
+        <w:t xml:space="preserve"> eine einheitliche Syntax lernen und nicht zwischen Methoden wechseln müssen, um z.B.</w:t>
+      </w:r>
+      <w:r>
+        <w:t xml:space="preserve"> die beiden Motoren zu starten oder die Sensoren anzusteuern.</w:t>
+      </w:r>
+      <w:r>
+        <w:t xml:space="preserve"> </w:t>
+      </w:r>
+    </w:p>
+    <w:p>
+      <w:r>
+        <w:t xml:space="preserve">Hierbei soll ein Roboter als Objekt auf einer Bitmap, die aus einer Pixelgrafik erzeugt wird und einen </w:t>
+      </w:r>
+      <w:proofErr w:type="spellStart"/>
+      <w:r>
+        <w:t>Parcour</w:t>
+      </w:r>
+      <w:proofErr w:type="spellEnd"/>
+      <w:r>
+        <w:t xml:space="preserve"> darstellt, auf dem Bildschirm fahren und die programmierte Lösung der </w:t>
+      </w:r>
+      <w:proofErr w:type="spellStart"/>
+      <w:r>
+        <w:t>SuS</w:t>
+      </w:r>
+      <w:proofErr w:type="spellEnd"/>
+      <w:r>
+        <w:t xml:space="preserve"> zu diesem </w:t>
+      </w:r>
+      <w:proofErr w:type="spellStart"/>
+      <w:r>
+        <w:t>Parcour</w:t>
+      </w:r>
+      <w:proofErr w:type="spellEnd"/>
+      <w:r>
+        <w:t xml:space="preserve"> simulieren.</w:t>
+      </w:r>
+    </w:p>
+    <w:p/>
+    <w:p>
+      <w:pPr>
+        <w:pStyle w:val="berschrift3"/>
+      </w:pPr>
+      <w:r>
+        <w:t xml:space="preserve">Geplantes </w:t>
+      </w:r>
+      <w:r>
+        <w:t>Aktivitäten</w:t>
+      </w:r>
+    </w:p>
+    <w:p/>
+    <w:p>
+      <w:r>
+        <w:t xml:space="preserve">Zunächst verschaffe ich mir einen Überblick darüber, welche Klassen implementiert werden müssen, um ein Mindestmaß an Funktionen der Simulationsumgebung sicherzustellen. </w:t>
+      </w:r>
+      <w:r>
+        <w:t>Hierzu gehören die Klassen der Motor- und Sensor-Ports, zwei Klassen für die Motoren, jeweils eine Klasse für die Licht-, Ultraschall- und Tastsensoren</w:t>
+      </w:r>
+    </w:p>
+    <w:p>
+      <w:r>
+        <w:t>Ich werde zunächst drei</w:t>
+      </w:r>
+      <w:r>
+        <w:t xml:space="preserve"> Szenarien als Pixelgrafike</w:t>
+      </w:r>
+      <w:r>
+        <w:t xml:space="preserve">n </w:t>
+      </w:r>
+      <w:r>
+        <w:t xml:space="preserve">erstellen, die dann von einer </w:t>
+      </w:r>
+      <w:proofErr w:type="spellStart"/>
+      <w:r>
+        <w:t>Bildeinleser</w:t>
+      </w:r>
+      <w:proofErr w:type="spellEnd"/>
+      <w:r>
+        <w:t>-Klasse als Parcours integriert werden können. Um nun die Visualisierung des Roboters als Akteur in dem Problem-Szenario zu verwirklichen, werde ich versuchen, diesen mithilfe von Java Swing als Objekt mit einem Bildimport für ein realitätsnahes</w:t>
+      </w:r>
+      <w:r>
+        <w:t xml:space="preserve"> Aussehen zu im</w:t>
+      </w:r>
+      <w:r>
+        <w:t xml:space="preserve">plementieren. </w:t>
+      </w:r>
+    </w:p>
+    <w:p>
+      <w:r>
+        <w:t xml:space="preserve">Ein Problem wird darin bestehen, dass der Roboter an sich bei der </w:t>
+      </w:r>
+      <w:proofErr w:type="spellStart"/>
+      <w:r>
+        <w:t>leJOS</w:t>
+      </w:r>
+      <w:proofErr w:type="spellEnd"/>
+      <w:r>
+        <w:t xml:space="preserve"> NXJ API nicht als eigenständiges Objekt gesehen wird, sondern die beiden Motoren A und B zur Steuerung des Roboters direkt angesprochen werden. </w:t>
+      </w:r>
+      <w:r>
+        <w:t>Das Roboter-Objekt</w:t>
+      </w:r>
+      <w:r>
+        <w:t xml:space="preserve"> der Simulation muss also</w:t>
+      </w:r>
+      <w:r>
+        <w:t xml:space="preserve"> so mit den beiden Motoren verbunden werden, dass </w:t>
+      </w:r>
+      <w:r>
+        <w:t xml:space="preserve">dieses ein visuelles Feedback geben kann. Sobald der rechte Motor des Roboters angesprochen wird, sollte die visuelle Repräsentation auf dem </w:t>
+      </w:r>
+      <w:proofErr w:type="spellStart"/>
+      <w:r>
+        <w:t>Parcour</w:t>
+      </w:r>
+      <w:proofErr w:type="spellEnd"/>
+      <w:r>
+        <w:t xml:space="preserve"> direkt darauf reagieren. </w:t>
+      </w:r>
+    </w:p>
+    <w:p/>
+    <w:p/>
+    <w:p/>
+    <w:p/>
+    <w:p/>
+    <w:p/>
+    <w:p/>
+    <w:p/>
+    <w:p/>
+    <w:p/>
+    <w:p/>
+    <w:p/>
+    <w:p/>
+    <w:p/>
+    <w:p/>
+    <w:p/>
+    <w:p/>
+    <w:p/>
+    <w:p/>
+    <w:p/>
+    <w:p/>
+    <w:p/>
+    <w:p/>
+    <w:p/>
+    <w:p/>
+    <w:p/>
+    <w:p>
+      <w:pPr>
+        <w:pStyle w:val="berschrift2"/>
+      </w:pPr>
+      <w:r>
+        <w:t>Zeitplan</w:t>
+      </w:r>
+    </w:p>
+    <w:p/>
+    <w:p>
+      <w:pPr>
+        <w:pStyle w:val="berschrift3"/>
+      </w:pPr>
+      <w:r>
+        <w:t xml:space="preserve">Oktober 2015 </w:t>
+      </w:r>
+    </w:p>
+    <w:p>
+      <w:pPr>
+        <w:pStyle w:val="Listenabsatz"/>
+        <w:numPr>
+          <w:ilvl w:val="0"/>
+          <w:numId w:val="2"/>
+        </w:numPr>
+      </w:pPr>
+      <w:r>
+        <w:t>Herstellung der Parcours-Pixelgrafiken</w:t>
+      </w:r>
+    </w:p>
+    <w:p>
+      <w:pPr>
+        <w:pStyle w:val="Listenabsatz"/>
+        <w:numPr>
+          <w:ilvl w:val="0"/>
+          <w:numId w:val="2"/>
+        </w:numPr>
+      </w:pPr>
+      <w:r>
+        <w:t>Übersicht über die zu verwendenden Klassen verschaffen</w:t>
+      </w:r>
+    </w:p>
+    <w:p>
+      <w:pPr>
+        <w:pStyle w:val="Listenabsatz"/>
+        <w:numPr>
+          <w:ilvl w:val="0"/>
+          <w:numId w:val="2"/>
+        </w:numPr>
+      </w:pPr>
+      <w:r>
+        <w:t>Einleitung der Ausarbeitung sowie ersten geschichtlicher Hintergrund</w:t>
+      </w:r>
+    </w:p>
+    <w:p>
+      <w:pPr>
+        <w:pStyle w:val="berschrift3"/>
+      </w:pPr>
+      <w:r>
+        <w:t xml:space="preserve">November 2015 </w:t>
+      </w:r>
+      <w:r>
+        <w:t>– Dezember 2015</w:t>
+      </w:r>
+    </w:p>
+    <w:p>
+      <w:pPr>
+        <w:pStyle w:val="Listenabsatz"/>
+        <w:numPr>
+          <w:ilvl w:val="0"/>
+          <w:numId w:val="2"/>
+        </w:numPr>
+      </w:pPr>
+      <w:r>
+        <w:t>Implementation des Roboter-Objekts und der ersten Klassen</w:t>
+      </w:r>
+    </w:p>
+    <w:p>
+      <w:pPr>
+        <w:pStyle w:val="Listenabsatz"/>
+        <w:numPr>
+          <w:ilvl w:val="0"/>
+          <w:numId w:val="2"/>
+        </w:numPr>
+      </w:pPr>
+      <w:r>
+        <w:t xml:space="preserve">Festhalten der Implementationsschritte </w:t>
+      </w:r>
+      <w:r>
+        <w:t xml:space="preserve">mithilfe von </w:t>
+      </w:r>
+      <w:proofErr w:type="spellStart"/>
+      <w:r>
+        <w:t>Git</w:t>
+      </w:r>
+      <w:proofErr w:type="spellEnd"/>
+    </w:p>
+    <w:p>
+      <w:pPr>
+        <w:pStyle w:val="Listenabsatz"/>
+        <w:numPr>
+          <w:ilvl w:val="0"/>
+          <w:numId w:val="2"/>
+        </w:numPr>
+      </w:pPr>
+      <w:r>
+        <w:t>Theoretischen Hintergrund sowie Anforderungen an die Implementation in der Ausarbeitung niederschreiben</w:t>
+      </w:r>
+    </w:p>
+    <w:p>
+      <w:pPr>
+        <w:pStyle w:val="Listenabsatz"/>
+        <w:numPr>
+          <w:ilvl w:val="0"/>
+          <w:numId w:val="2"/>
+        </w:numPr>
+      </w:pPr>
+      <w:r>
+        <w:t>Anmeldung der Arbeit</w:t>
+      </w:r>
+    </w:p>
+    <w:p>
+      <w:pPr>
+        <w:pStyle w:val="berschrift3"/>
+      </w:pPr>
+      <w:r>
+        <w:t xml:space="preserve">Weihnachtsferien 2015 </w:t>
+      </w:r>
+    </w:p>
+    <w:p>
+      <w:pPr>
+        <w:pStyle w:val="Listenabsatz"/>
+        <w:numPr>
+          <w:ilvl w:val="0"/>
+          <w:numId w:val="2"/>
+        </w:numPr>
+      </w:pPr>
+      <w:r>
+        <w:t>Fertigstellung der Implementation</w:t>
+      </w:r>
+    </w:p>
+    <w:p>
+      <w:pPr>
+        <w:pStyle w:val="Listenabsatz"/>
+        <w:numPr>
+          <w:ilvl w:val="1"/>
+          <w:numId w:val="2"/>
+        </w:numPr>
+      </w:pPr>
+      <w:r>
+        <w:t xml:space="preserve">Entscheidung über Einbettung der Oberfläche in </w:t>
+      </w:r>
+      <w:proofErr w:type="spellStart"/>
+      <w:r>
+        <w:t>BlueJ</w:t>
+      </w:r>
+      <w:proofErr w:type="spellEnd"/>
+      <w:r>
+        <w:t xml:space="preserve"> als Extension</w:t>
+      </w:r>
+    </w:p>
+    <w:p>
+      <w:pPr>
+        <w:pStyle w:val="Listenabsatz"/>
+        <w:numPr>
+          <w:ilvl w:val="0"/>
+          <w:numId w:val="2"/>
+        </w:numPr>
+      </w:pPr>
+      <w:r>
+        <w:t>Testung der Simulationsoberfläche</w:t>
+      </w:r>
+    </w:p>
+    <w:p>
+      <w:pPr>
+        <w:pStyle w:val="Listenabsatz"/>
+        <w:numPr>
+          <w:ilvl w:val="0"/>
+          <w:numId w:val="2"/>
+        </w:numPr>
+      </w:pPr>
+      <w:r>
+        <w:t>Implementationsschritte sowie Beschreibung der Software in die Ausarbeitung einpflegen</w:t>
+      </w:r>
+    </w:p>
+    <w:p>
+      <w:pPr>
+        <w:pStyle w:val="berschrift3"/>
+      </w:pPr>
+      <w:r>
+        <w:t>Ende Dezember 2015</w:t>
+      </w:r>
+    </w:p>
+    <w:p>
+      <w:pPr>
+        <w:pStyle w:val="Listenabsatz"/>
+        <w:numPr>
+          <w:ilvl w:val="0"/>
+          <w:numId w:val="2"/>
+        </w:numPr>
+      </w:pPr>
+      <w:r>
+        <w:t>Abgabe Erstentwurf der Ausarbeitung</w:t>
+      </w:r>
+    </w:p>
+    <w:p>
+      <w:pPr>
+        <w:pStyle w:val="berschrift3"/>
+      </w:pPr>
+      <w:r>
+        <w:t>Anfang Januar 2016</w:t>
+      </w:r>
+    </w:p>
+    <w:p>
+      <w:pPr>
+        <w:pStyle w:val="Listenabsatz"/>
+        <w:numPr>
+          <w:ilvl w:val="0"/>
+          <w:numId w:val="2"/>
+        </w:numPr>
+      </w:pPr>
+      <w:proofErr w:type="spellStart"/>
+      <w:r>
+        <w:t>Zwischenstandspräsentation</w:t>
+      </w:r>
+      <w:proofErr w:type="spellEnd"/>
+      <w:r>
+        <w:t xml:space="preserve"> im </w:t>
+      </w:r>
+      <w:proofErr w:type="spellStart"/>
+      <w:r>
+        <w:t>Abschlussarbeitenseminar</w:t>
+      </w:r>
+      <w:proofErr w:type="spellEnd"/>
+    </w:p>
+    <w:p>
+      <w:pPr>
+        <w:pStyle w:val="berschrift3"/>
+      </w:pPr>
+      <w:r>
+        <w:t>Januar 2016 – Anfang Februar 2016</w:t>
+      </w:r>
+    </w:p>
+    <w:p>
+      <w:pPr>
+        <w:pStyle w:val="Listenabsatz"/>
+        <w:numPr>
+          <w:ilvl w:val="0"/>
+          <w:numId w:val="2"/>
+        </w:numPr>
+      </w:pPr>
+      <w:r>
+        <w:t>Letzte Korrekturen in der Implementation</w:t>
+      </w:r>
+    </w:p>
+    <w:p>
+      <w:pPr>
+        <w:pStyle w:val="Listenabsatz"/>
+        <w:numPr>
+          <w:ilvl w:val="0"/>
+          <w:numId w:val="2"/>
+        </w:numPr>
+      </w:pPr>
+      <w:r>
+        <w:t>Einbau des Feedbacks aus der Präsentation</w:t>
+      </w:r>
+    </w:p>
+    <w:p>
+      <w:pPr>
+        <w:pStyle w:val="Listenabsatz"/>
+        <w:numPr>
+          <w:ilvl w:val="0"/>
+          <w:numId w:val="2"/>
+        </w:numPr>
+      </w:pPr>
+      <w:r>
+        <w:t>Erste Verbesserung der Ausarbeitung</w:t>
+      </w:r>
+    </w:p>
+    <w:p>
+      <w:pPr>
+        <w:pStyle w:val="berschrift3"/>
+      </w:pPr>
+      <w:r>
+        <w:t>Mitte Februar 2016</w:t>
+      </w:r>
+    </w:p>
+    <w:p>
+      <w:pPr>
+        <w:pStyle w:val="Listenabsatz"/>
+        <w:numPr>
+          <w:ilvl w:val="0"/>
+          <w:numId w:val="2"/>
+        </w:numPr>
+      </w:pPr>
+      <w:r>
+        <w:t>Vorbesprechung zur Abgabe der Ausarbeitung</w:t>
+      </w:r>
+    </w:p>
+    <w:p>
+      <w:pPr>
+        <w:pStyle w:val="Listenabsatz"/>
+        <w:numPr>
+          <w:ilvl w:val="0"/>
+          <w:numId w:val="2"/>
+        </w:numPr>
+      </w:pPr>
+      <w:r>
+        <w:t>Einbau der Verbesserungsvorschläge</w:t>
+      </w:r>
+    </w:p>
+    <w:p>
+      <w:pPr>
+        <w:pStyle w:val="berschrift3"/>
+      </w:pPr>
+      <w:r>
+        <w:t>Ende Februar / Anfang März 2016</w:t>
+      </w:r>
+    </w:p>
+    <w:p>
+      <w:pPr>
+        <w:pStyle w:val="Listenabsatz"/>
+        <w:numPr>
+          <w:ilvl w:val="0"/>
+          <w:numId w:val="2"/>
+        </w:numPr>
+      </w:pPr>
+      <w:r>
+        <w:t>Abgabe der Masterarbeit</w:t>
+      </w:r>
+    </w:p>
+    <w:p>
+      <w:pPr>
+        <w:pStyle w:val="Listenabsatz"/>
+        <w:numPr>
+          <w:ilvl w:val="0"/>
+          <w:numId w:val="2"/>
+        </w:numPr>
+      </w:pPr>
+      <w:r>
+        <w:t>Anmeldung zur mündlichen Abschlussprüfung</w:t>
+      </w:r>
+    </w:p>
+    <w:p>
+      <w:pPr>
+        <w:pStyle w:val="Listenabsatz"/>
+        <w:numPr>
+          <w:ilvl w:val="1"/>
+          <w:numId w:val="2"/>
+        </w:numPr>
+      </w:pPr>
+      <w:r>
+        <w:t>Ggf. weitere Anträge stellen</w:t>
+      </w:r>
+    </w:p>
+    <w:p>
+      <w:pPr>
+        <w:pStyle w:val="berschrift3"/>
+      </w:pPr>
+      <w:r>
+        <w:t>März 2016</w:t>
+      </w:r>
+    </w:p>
+    <w:p>
+      <w:pPr>
+        <w:pStyle w:val="Listenabsatz"/>
+        <w:numPr>
+          <w:ilvl w:val="0"/>
+          <w:numId w:val="2"/>
+        </w:numPr>
+      </w:pPr>
+      <w:r>
+        <w:t>Vorbereitung der mündlichen Abschlussprüfung</w:t>
+      </w:r>
+    </w:p>
+    <w:p>
+      <w:pPr>
+        <w:pStyle w:val="berschrift3"/>
+      </w:pPr>
+      <w:r>
+        <w:t>1.April 2016</w:t>
+      </w:r>
+    </w:p>
+    <w:p>
+      <w:pPr>
+        <w:pStyle w:val="Listenabsatz"/>
+        <w:numPr>
+          <w:ilvl w:val="0"/>
+          <w:numId w:val="2"/>
+        </w:numPr>
+      </w:pPr>
+      <w:r>
+        <w:t>Mündliche Abschlussprüfung zur Masterarbeit / Kolloquium</w:t>
+      </w:r>
     </w:p>
     <w:sectPr>
       <w:pgSz w:w="11900" w:h="16840"/>
@@ -639,6 +1222,118 @@
 <file path=word/numbering.xml><?xml version="1.0" encoding="utf-8"?>
 <w:numbering xmlns:wpc="http://schemas.microsoft.com/office/word/2010/wordprocessingCanvas" xmlns:mo="http://schemas.microsoft.com/office/mac/office/2008/main" xmlns:mc="http://schemas.openxmlformats.org/markup-compatibility/2006" xmlns:mv="urn:schemas-microsoft-com:mac:vml" xmlns:o="urn:schemas-microsoft-com:office:office" xmlns:r="http://schemas.openxmlformats.org/officeDocument/2006/relationships" xmlns:m="http://schemas.openxmlformats.org/officeDocument/2006/math" xmlns:v="urn:schemas-microsoft-com:vml" xmlns:wp14="http://schemas.microsoft.com/office/word/2010/wordprocessingDrawing" xmlns:wp="http://schemas.openxmlformats.org/drawingml/2006/wordprocessingDrawing" xmlns:w10="urn:schemas-microsoft-com:office:word" xmlns:w="http://schemas.openxmlformats.org/wordprocessingml/2006/main" xmlns:w14="http://schemas.microsoft.com/office/word/2010/wordml" xmlns:w15="http://schemas.microsoft.com/office/word/2012/wordml" xmlns:wpg="http://schemas.microsoft.com/office/word/2010/wordprocessingGroup" xmlns:wpi="http://schemas.microsoft.com/office/word/2010/wordprocessingInk" xmlns:wne="http://schemas.microsoft.com/office/word/2006/wordml" xmlns:wps="http://schemas.microsoft.com/office/word/2010/wordprocessingShape" mc:Ignorable="w14 w15 wp14">
   <w:abstractNum w:abstractNumId="0">
+    <w:nsid w:val="6CC624F3"/>
+    <w:multiLevelType w:val="hybridMultilevel"/>
+    <w:tmpl w:val="F83EE8FA"/>
+    <w:lvl w:ilvl="0" w:tplc="A1C80A88">
+      <w:numFmt w:val="bullet"/>
+      <w:lvlText w:val="-"/>
+      <w:lvlJc w:val="left"/>
+      <w:pPr>
+        <w:ind w:left="720" w:hanging="360"/>
+      </w:pPr>
+      <w:rPr>
+        <w:rFonts w:ascii="Garamond" w:eastAsiaTheme="minorEastAsia" w:hAnsi="Garamond" w:cstheme="minorBidi" w:hint="default"/>
+      </w:rPr>
+    </w:lvl>
+    <w:lvl w:ilvl="1" w:tplc="04070003">
+      <w:start w:val="1"/>
+      <w:numFmt w:val="bullet"/>
+      <w:lvlText w:val="o"/>
+      <w:lvlJc w:val="left"/>
+      <w:pPr>
+        <w:ind w:left="1440" w:hanging="360"/>
+      </w:pPr>
+      <w:rPr>
+        <w:rFonts w:ascii="Courier New" w:hAnsi="Courier New" w:cs="Courier New" w:hint="default"/>
+      </w:rPr>
+    </w:lvl>
+    <w:lvl w:ilvl="2" w:tplc="04070005" w:tentative="1">
+      <w:start w:val="1"/>
+      <w:numFmt w:val="bullet"/>
+      <w:lvlText w:val=""/>
+      <w:lvlJc w:val="left"/>
+      <w:pPr>
+        <w:ind w:left="2160" w:hanging="360"/>
+      </w:pPr>
+      <w:rPr>
+        <w:rFonts w:ascii="Wingdings" w:hAnsi="Wingdings" w:hint="default"/>
+      </w:rPr>
+    </w:lvl>
+    <w:lvl w:ilvl="3" w:tplc="04070001" w:tentative="1">
+      <w:start w:val="1"/>
+      <w:numFmt w:val="bullet"/>
+      <w:lvlText w:val=""/>
+      <w:lvlJc w:val="left"/>
+      <w:pPr>
+        <w:ind w:left="2880" w:hanging="360"/>
+      </w:pPr>
+      <w:rPr>
+        <w:rFonts w:ascii="Symbol" w:hAnsi="Symbol" w:hint="default"/>
+      </w:rPr>
+    </w:lvl>
+    <w:lvl w:ilvl="4" w:tplc="04070003" w:tentative="1">
+      <w:start w:val="1"/>
+      <w:numFmt w:val="bullet"/>
+      <w:lvlText w:val="o"/>
+      <w:lvlJc w:val="left"/>
+      <w:pPr>
+        <w:ind w:left="3600" w:hanging="360"/>
+      </w:pPr>
+      <w:rPr>
+        <w:rFonts w:ascii="Courier New" w:hAnsi="Courier New" w:cs="Courier New" w:hint="default"/>
+      </w:rPr>
+    </w:lvl>
+    <w:lvl w:ilvl="5" w:tplc="04070005" w:tentative="1">
+      <w:start w:val="1"/>
+      <w:numFmt w:val="bullet"/>
+      <w:lvlText w:val=""/>
+      <w:lvlJc w:val="left"/>
+      <w:pPr>
+        <w:ind w:left="4320" w:hanging="360"/>
+      </w:pPr>
+      <w:rPr>
+        <w:rFonts w:ascii="Wingdings" w:hAnsi="Wingdings" w:hint="default"/>
+      </w:rPr>
+    </w:lvl>
+    <w:lvl w:ilvl="6" w:tplc="04070001" w:tentative="1">
+      <w:start w:val="1"/>
+      <w:numFmt w:val="bullet"/>
+      <w:lvlText w:val=""/>
+      <w:lvlJc w:val="left"/>
+      <w:pPr>
+        <w:ind w:left="5040" w:hanging="360"/>
+      </w:pPr>
+      <w:rPr>
+        <w:rFonts w:ascii="Symbol" w:hAnsi="Symbol" w:hint="default"/>
+      </w:rPr>
+    </w:lvl>
+    <w:lvl w:ilvl="7" w:tplc="04070003" w:tentative="1">
+      <w:start w:val="1"/>
+      <w:numFmt w:val="bullet"/>
+      <w:lvlText w:val="o"/>
+      <w:lvlJc w:val="left"/>
+      <w:pPr>
+        <w:ind w:left="5760" w:hanging="360"/>
+      </w:pPr>
+      <w:rPr>
+        <w:rFonts w:ascii="Courier New" w:hAnsi="Courier New" w:cs="Courier New" w:hint="default"/>
+      </w:rPr>
+    </w:lvl>
+    <w:lvl w:ilvl="8" w:tplc="04070005" w:tentative="1">
+      <w:start w:val="1"/>
+      <w:numFmt w:val="bullet"/>
+      <w:lvlText w:val=""/>
+      <w:lvlJc w:val="left"/>
+      <w:pPr>
+        <w:ind w:left="6480" w:hanging="360"/>
+      </w:pPr>
+      <w:rPr>
+        <w:rFonts w:ascii="Wingdings" w:hAnsi="Wingdings" w:hint="default"/>
+      </w:rPr>
+    </w:lvl>
+  </w:abstractNum>
+  <w:abstractNum w:abstractNumId="1">
     <w:nsid w:val="79911088"/>
     <w:multiLevelType w:val="hybridMultilevel"/>
     <w:tmpl w:val="B89254AA"/>
@@ -752,6 +1447,9 @@
     </w:lvl>
   </w:abstractNum>
   <w:num w:numId="1">
+    <w:abstractNumId w:val="1"/>
+  </w:num>
+  <w:num w:numId="2">
     <w:abstractNumId w:val="0"/>
   </w:num>
 </w:numbering>
@@ -2065,7 +2763,7 @@
 </file>
 
 <file path=customXml/itemProps1.xml><?xml version="1.0" encoding="utf-8"?>
-<ds:datastoreItem xmlns:ds="http://schemas.openxmlformats.org/officeDocument/2006/customXml" ds:itemID="{A5716ABF-CB6B-3549-A514-8C0B932E88CC}">
+<ds:datastoreItem xmlns:ds="http://schemas.openxmlformats.org/officeDocument/2006/customXml" ds:itemID="{68705A7A-9497-1347-ABBE-41DB9135DEF5}">
   <ds:schemaRefs>
     <ds:schemaRef ds:uri="http://schemas.openxmlformats.org/officeDocument/2006/bibliography"/>
   </ds:schemaRefs>

--- a/Exposé_Vers1.docx
+++ b/Exposé_Vers1.docx
@@ -39,355 +39,353 @@
       <w:r>
         <w:t xml:space="preserve"> Maria Berg </w:t>
       </w:r>
+    </w:p>
+    <w:p>
+      <w:r>
+        <w:t>Matrikelnummer:</w:t>
+      </w:r>
+      <w:r>
+        <w:t xml:space="preserve"> 6087438</w:t>
+      </w:r>
+    </w:p>
+    <w:p>
+      <w:r>
+        <w:t>E-Mail: 1berg@studium.uni-hamburg.de</w:t>
+      </w:r>
+    </w:p>
+    <w:p/>
+    <w:p>
+      <w:pPr>
+        <w:pStyle w:val="berschrift3"/>
+      </w:pPr>
+      <w:r>
+        <w:t>Motivation</w:t>
+      </w:r>
+    </w:p>
+    <w:p/>
+    <w:p>
+      <w:pPr>
+        <w:rPr>
+          <w:lang w:eastAsia="de-DE"/>
+        </w:rPr>
+      </w:pPr>
+      <w:r>
+        <w:rPr>
+          <w:lang w:eastAsia="de-DE"/>
+        </w:rPr>
+        <w:t xml:space="preserve">Die Arbeit mit Robotern bereichert den Informatikunterricht und das Nachmittagsprogramm vieler Schulen seit Jahren. Auf spielerische Art und Weise sollen Schülerinnen und Schüler (im Folgenden </w:t>
+      </w:r>
+      <w:proofErr w:type="spellStart"/>
+      <w:r>
+        <w:rPr>
+          <w:lang w:eastAsia="de-DE"/>
+        </w:rPr>
+        <w:t>SuS</w:t>
+      </w:r>
+      <w:proofErr w:type="spellEnd"/>
+      <w:r>
+        <w:rPr>
+          <w:lang w:eastAsia="de-DE"/>
+        </w:rPr>
+        <w:t xml:space="preserve"> abgekürzt) mit einfachen Konstrukten der objektorientierten Programmierung umzugehen lernen. Dies geschieht zum einen mit Drag-</w:t>
+      </w:r>
+      <w:proofErr w:type="spellStart"/>
+      <w:r>
+        <w:rPr>
+          <w:lang w:eastAsia="de-DE"/>
+        </w:rPr>
+        <w:t>and</w:t>
+      </w:r>
+      <w:proofErr w:type="spellEnd"/>
+      <w:r>
+        <w:rPr>
+          <w:lang w:eastAsia="de-DE"/>
+        </w:rPr>
+        <w:t xml:space="preserve">-Drop Softwareangeboten wie das standardmäßig mit ausgelieferte NXT </w:t>
+      </w:r>
+      <w:proofErr w:type="spellStart"/>
+      <w:r>
+        <w:rPr>
+          <w:lang w:eastAsia="de-DE"/>
+        </w:rPr>
+        <w:t>Mindstorms</w:t>
+      </w:r>
+      <w:proofErr w:type="spellEnd"/>
+      <w:r>
+        <w:rPr>
+          <w:lang w:eastAsia="de-DE"/>
+        </w:rPr>
+        <w:t xml:space="preserve"> Tool oder auch </w:t>
+      </w:r>
+      <w:proofErr w:type="spellStart"/>
+      <w:r>
+        <w:rPr>
+          <w:lang w:eastAsia="de-DE"/>
+        </w:rPr>
+        <w:t>Enchanting</w:t>
+      </w:r>
+      <w:proofErr w:type="spellEnd"/>
+      <w:r>
+        <w:rPr>
+          <w:lang w:eastAsia="de-DE"/>
+        </w:rPr>
+        <w:t>. Zum anderen bietet sich</w:t>
+      </w:r>
+      <w:r>
+        <w:rPr>
+          <w:lang w:eastAsia="de-DE"/>
+        </w:rPr>
+        <w:t xml:space="preserve"> ab der Mittelstufe (Klasse 7 -</w:t>
+      </w:r>
+      <w:r>
+        <w:rPr>
+          <w:lang w:eastAsia="de-DE"/>
+        </w:rPr>
+        <w:t xml:space="preserve"> 10) die Arbeit mit </w:t>
+      </w:r>
+      <w:proofErr w:type="spellStart"/>
+      <w:r>
+        <w:rPr>
+          <w:lang w:eastAsia="de-DE"/>
+        </w:rPr>
+        <w:t>BlueJ</w:t>
+      </w:r>
+      <w:proofErr w:type="spellEnd"/>
+      <w:r>
+        <w:rPr>
+          <w:lang w:eastAsia="de-DE"/>
+        </w:rPr>
+        <w:t xml:space="preserve"> zur Erstellung erster selbstgeschriebener Programme an. Hierzu kann eine </w:t>
+      </w:r>
+      <w:proofErr w:type="spellStart"/>
+      <w:r>
+        <w:rPr>
+          <w:lang w:eastAsia="de-DE"/>
+        </w:rPr>
+        <w:t>BlueJ</w:t>
+      </w:r>
+      <w:proofErr w:type="spellEnd"/>
+      <w:r>
+        <w:rPr>
+          <w:lang w:eastAsia="de-DE"/>
+        </w:rPr>
+        <w:t xml:space="preserve"> Extension genutzt werden, die mit der Java Virtual </w:t>
+      </w:r>
+      <w:proofErr w:type="spellStart"/>
+      <w:r>
+        <w:rPr>
+          <w:lang w:eastAsia="de-DE"/>
+        </w:rPr>
+        <w:t>Ma</w:t>
+      </w:r>
+      <w:r>
+        <w:rPr>
+          <w:lang w:eastAsia="de-DE"/>
+        </w:rPr>
+        <w:t>chine</w:t>
+      </w:r>
+      <w:proofErr w:type="spellEnd"/>
+      <w:r>
+        <w:rPr>
+          <w:lang w:eastAsia="de-DE"/>
+        </w:rPr>
+        <w:t xml:space="preserve"> </w:t>
+      </w:r>
+      <w:proofErr w:type="spellStart"/>
+      <w:r>
+        <w:rPr>
+          <w:lang w:eastAsia="de-DE"/>
+        </w:rPr>
+        <w:t>leJOS</w:t>
+      </w:r>
+      <w:proofErr w:type="spellEnd"/>
+      <w:r>
+        <w:rPr>
+          <w:lang w:eastAsia="de-DE"/>
+        </w:rPr>
+        <w:t xml:space="preserve"> NXJ für NXT Roboter</w:t>
+      </w:r>
+      <w:r>
+        <w:rPr>
+          <w:lang w:eastAsia="de-DE"/>
+        </w:rPr>
+        <w:t xml:space="preserve"> arbeitet.</w:t>
+      </w:r>
+    </w:p>
+    <w:p>
+      <w:pPr>
+        <w:rPr>
+          <w:lang w:eastAsia="de-DE"/>
+        </w:rPr>
+      </w:pPr>
+      <w:r>
+        <w:rPr>
+          <w:lang w:eastAsia="de-DE"/>
+        </w:rPr>
+        <w:t xml:space="preserve">Doch immer wieder stoßen Lehrkräfte in den Schulen auf Hardwareprobleme jeglicher Art, wie zum Beispiel das Fehlen von einer ausreichenden Anzahl an Robotern im Unterricht oder auch fehlende </w:t>
+      </w:r>
+      <w:proofErr w:type="spellStart"/>
+      <w:r>
+        <w:rPr>
+          <w:lang w:eastAsia="de-DE"/>
+        </w:rPr>
+        <w:t>Firmwareupdates</w:t>
+      </w:r>
+      <w:proofErr w:type="spellEnd"/>
+      <w:r>
+        <w:rPr>
+          <w:lang w:eastAsia="de-DE"/>
+        </w:rPr>
+        <w:t xml:space="preserve"> oder defekte Sensoren.</w:t>
+      </w:r>
+    </w:p>
+    <w:p>
+      <w:pPr>
+        <w:rPr>
+          <w:lang w:eastAsia="de-DE"/>
+        </w:rPr>
+      </w:pPr>
+      <w:r>
+        <w:rPr>
+          <w:lang w:eastAsia="de-DE"/>
+        </w:rPr>
+        <w:t xml:space="preserve">Auch ist das Zusammen- und wieder Auseinanderbauen der Roboter ein Aufwand, der nicht für den alltäglichen Unterricht geeignet sind. Um kleine Aufgaben mit Java zu lösen, wie zum Beispiel das Fahren einer S-Kurve oder das Anhalten einem bestimmten Punkt, muss bisher immer erst der Roboter gestartet, der Code in </w:t>
+      </w:r>
+      <w:proofErr w:type="spellStart"/>
+      <w:r>
+        <w:rPr>
+          <w:lang w:eastAsia="de-DE"/>
+        </w:rPr>
+        <w:t>BlueJ</w:t>
+      </w:r>
+      <w:proofErr w:type="spellEnd"/>
+      <w:r>
+        <w:rPr>
+          <w:lang w:eastAsia="de-DE"/>
+        </w:rPr>
+        <w:t xml:space="preserve"> verfasst, auf den Roboter übertragen und dieser d</w:t>
+      </w:r>
+      <w:r>
+        <w:rPr>
+          <w:lang w:eastAsia="de-DE"/>
+        </w:rPr>
+        <w:t xml:space="preserve">ann zu einem </w:t>
+      </w:r>
+      <w:proofErr w:type="spellStart"/>
+      <w:r>
+        <w:rPr>
+          <w:lang w:eastAsia="de-DE"/>
+        </w:rPr>
+        <w:t>geeigenete</w:t>
+      </w:r>
+      <w:proofErr w:type="spellEnd"/>
+      <w:r>
+        <w:rPr>
+          <w:lang w:eastAsia="de-DE"/>
+        </w:rPr>
+        <w:t xml:space="preserve"> </w:t>
+      </w:r>
+      <w:proofErr w:type="spellStart"/>
+      <w:r>
+        <w:rPr>
+          <w:lang w:eastAsia="de-DE"/>
+        </w:rPr>
+        <w:t>Parcour</w:t>
+      </w:r>
+      <w:proofErr w:type="spellEnd"/>
+      <w:r>
+        <w:rPr>
+          <w:lang w:eastAsia="de-DE"/>
+        </w:rPr>
+        <w:t xml:space="preserve"> gebracht werden.</w:t>
+      </w:r>
+    </w:p>
+    <w:p>
+      <w:pPr>
+        <w:rPr>
+          <w:lang w:eastAsia="de-DE"/>
+        </w:rPr>
+      </w:pPr>
+      <w:r>
+        <w:rPr>
+          <w:lang w:eastAsia="de-DE"/>
+        </w:rPr>
+        <w:t xml:space="preserve">Um diese Probleme zu umgehen und den Einstieg in die objektorientierte Programmierung über die Benutzung von LEGO </w:t>
+      </w:r>
+      <w:proofErr w:type="spellStart"/>
+      <w:r>
+        <w:rPr>
+          <w:lang w:eastAsia="de-DE"/>
+        </w:rPr>
+        <w:t>Mindstorm</w:t>
+      </w:r>
+      <w:r>
+        <w:rPr>
+          <w:lang w:eastAsia="de-DE"/>
+        </w:rPr>
+        <w:t>s</w:t>
+      </w:r>
+      <w:proofErr w:type="spellEnd"/>
+      <w:r>
+        <w:rPr>
+          <w:lang w:eastAsia="de-DE"/>
+        </w:rPr>
+        <w:t xml:space="preserve"> Robotern zu ermöglichen, soll im Rahmen dieser Masterarbeit eine Simulationsumgebung für die Arbeit mit LEGO </w:t>
+      </w:r>
+      <w:proofErr w:type="spellStart"/>
+      <w:r>
+        <w:rPr>
+          <w:lang w:eastAsia="de-DE"/>
+        </w:rPr>
+        <w:t>Mindstorms</w:t>
+      </w:r>
+      <w:proofErr w:type="spellEnd"/>
+      <w:r>
+        <w:rPr>
+          <w:lang w:eastAsia="de-DE"/>
+        </w:rPr>
+        <w:t xml:space="preserve"> NXT Roboter entstehen.</w:t>
+      </w:r>
+    </w:p>
+    <w:p>
+      <w:pPr>
+        <w:rPr>
+          <w:lang w:eastAsia="de-DE"/>
+        </w:rPr>
+      </w:pPr>
+    </w:p>
+    <w:p>
+      <w:pPr>
+        <w:pStyle w:val="berschrift3"/>
+      </w:pPr>
+      <w:r>
+        <w:t>Hintergrund</w:t>
+      </w:r>
+      <w:r>
+        <w:t xml:space="preserve"> / Entwicklung der NXT Roboter</w:t>
+      </w:r>
+    </w:p>
+    <w:p/>
+    <w:p>
+      <w:pPr>
+        <w:rPr>
+          <w:lang w:eastAsia="de-DE"/>
+        </w:rPr>
+      </w:pPr>
+      <w:r>
+        <w:rPr>
+          <w:lang w:eastAsia="de-DE"/>
+        </w:rPr>
+        <w:t xml:space="preserve">Die ersten computergesteuerten LEGO Produkte wurden bereits 1986 veröffentlicht. In einer Zusammenarbeit von LEGO Education und dem </w:t>
+      </w:r>
+      <w:r>
+        <w:rPr>
+          <w:lang w:eastAsia="de-DE"/>
+        </w:rPr>
+        <w:t>Massachusetts</w:t>
+      </w:r>
       <w:bookmarkStart w:id="0" w:name="_GoBack"/>
       <w:bookmarkEnd w:id="0"/>
-    </w:p>
-    <w:p>
-      <w:r>
-        <w:t>Matrikelnummer:</w:t>
-      </w:r>
-      <w:r>
-        <w:t xml:space="preserve"> 6087438</w:t>
-      </w:r>
-    </w:p>
-    <w:p>
-      <w:r>
-        <w:t>E-Mail: 1berg@studium.uni-hamburg.de</w:t>
-      </w:r>
-    </w:p>
-    <w:p/>
-    <w:p>
-      <w:pPr>
-        <w:pStyle w:val="berschrift3"/>
-      </w:pPr>
-      <w:r>
-        <w:t>Motivation</w:t>
-      </w:r>
-    </w:p>
-    <w:p/>
-    <w:p>
-      <w:pPr>
-        <w:rPr>
-          <w:lang w:eastAsia="de-DE"/>
-        </w:rPr>
-      </w:pPr>
-      <w:r>
-        <w:rPr>
-          <w:lang w:eastAsia="de-DE"/>
-        </w:rPr>
-        <w:t xml:space="preserve">Die Arbeit mit Robotern bereichert den Informatikunterricht und das Nachmittagsprogramm vieler Schulen seit Jahren. Auf spielerische Art und Weise sollen Schülerinnen und Schüler (im Folgenden </w:t>
-      </w:r>
-      <w:proofErr w:type="spellStart"/>
-      <w:r>
-        <w:rPr>
-          <w:lang w:eastAsia="de-DE"/>
-        </w:rPr>
-        <w:t>SuS</w:t>
-      </w:r>
-      <w:proofErr w:type="spellEnd"/>
-      <w:r>
-        <w:rPr>
-          <w:lang w:eastAsia="de-DE"/>
-        </w:rPr>
-        <w:t xml:space="preserve"> abgekürzt) mit einfachen Konstrukten der objektorientierten Programmierung umzugehen lernen. Dies geschieht zum einen mit Drag-</w:t>
-      </w:r>
-      <w:proofErr w:type="spellStart"/>
-      <w:r>
-        <w:rPr>
-          <w:lang w:eastAsia="de-DE"/>
-        </w:rPr>
-        <w:t>and</w:t>
-      </w:r>
-      <w:proofErr w:type="spellEnd"/>
-      <w:r>
-        <w:rPr>
-          <w:lang w:eastAsia="de-DE"/>
-        </w:rPr>
-        <w:t xml:space="preserve">-Drop Softwareangeboten wie das standardmäßig mit ausgelieferte NXT </w:t>
-      </w:r>
-      <w:proofErr w:type="spellStart"/>
-      <w:r>
-        <w:rPr>
-          <w:lang w:eastAsia="de-DE"/>
-        </w:rPr>
-        <w:t>Mindstorms</w:t>
-      </w:r>
-      <w:proofErr w:type="spellEnd"/>
-      <w:r>
-        <w:rPr>
-          <w:lang w:eastAsia="de-DE"/>
-        </w:rPr>
-        <w:t xml:space="preserve"> Tool oder auch </w:t>
-      </w:r>
-      <w:proofErr w:type="spellStart"/>
-      <w:r>
-        <w:rPr>
-          <w:lang w:eastAsia="de-DE"/>
-        </w:rPr>
-        <w:t>Enchanting</w:t>
-      </w:r>
-      <w:proofErr w:type="spellEnd"/>
-      <w:r>
-        <w:rPr>
-          <w:lang w:eastAsia="de-DE"/>
-        </w:rPr>
-        <w:t>. Zum anderen bietet sich</w:t>
-      </w:r>
-      <w:r>
-        <w:rPr>
-          <w:lang w:eastAsia="de-DE"/>
-        </w:rPr>
-        <w:t xml:space="preserve"> ab der Mittelstufe (Klasse 7 -</w:t>
-      </w:r>
-      <w:r>
-        <w:rPr>
-          <w:lang w:eastAsia="de-DE"/>
-        </w:rPr>
-        <w:t xml:space="preserve"> 10) die Arbeit mit </w:t>
-      </w:r>
-      <w:proofErr w:type="spellStart"/>
-      <w:r>
-        <w:rPr>
-          <w:lang w:eastAsia="de-DE"/>
-        </w:rPr>
-        <w:t>BlueJ</w:t>
-      </w:r>
-      <w:proofErr w:type="spellEnd"/>
-      <w:r>
-        <w:rPr>
-          <w:lang w:eastAsia="de-DE"/>
-        </w:rPr>
-        <w:t xml:space="preserve"> zur Erstellung erster selbstgeschriebener Programme an. Hierzu kann eine </w:t>
-      </w:r>
-      <w:proofErr w:type="spellStart"/>
-      <w:r>
-        <w:rPr>
-          <w:lang w:eastAsia="de-DE"/>
-        </w:rPr>
-        <w:t>BlueJ</w:t>
-      </w:r>
-      <w:proofErr w:type="spellEnd"/>
-      <w:r>
-        <w:rPr>
-          <w:lang w:eastAsia="de-DE"/>
-        </w:rPr>
-        <w:t xml:space="preserve"> Extension genutzt werden, die mit der Java Virtual </w:t>
-      </w:r>
-      <w:proofErr w:type="spellStart"/>
-      <w:r>
-        <w:rPr>
-          <w:lang w:eastAsia="de-DE"/>
-        </w:rPr>
-        <w:t>Ma</w:t>
-      </w:r>
-      <w:r>
-        <w:rPr>
-          <w:lang w:eastAsia="de-DE"/>
-        </w:rPr>
-        <w:t>chine</w:t>
-      </w:r>
-      <w:proofErr w:type="spellEnd"/>
-      <w:r>
-        <w:rPr>
-          <w:lang w:eastAsia="de-DE"/>
-        </w:rPr>
-        <w:t xml:space="preserve"> </w:t>
-      </w:r>
-      <w:proofErr w:type="spellStart"/>
-      <w:r>
-        <w:rPr>
-          <w:lang w:eastAsia="de-DE"/>
-        </w:rPr>
-        <w:t>leJOS</w:t>
-      </w:r>
-      <w:proofErr w:type="spellEnd"/>
-      <w:r>
-        <w:rPr>
-          <w:lang w:eastAsia="de-DE"/>
-        </w:rPr>
-        <w:t xml:space="preserve"> NXJ für NXT Roboter</w:t>
-      </w:r>
-      <w:r>
-        <w:rPr>
-          <w:lang w:eastAsia="de-DE"/>
-        </w:rPr>
-        <w:t xml:space="preserve"> arbeitet.</w:t>
-      </w:r>
-    </w:p>
-    <w:p>
-      <w:pPr>
-        <w:rPr>
-          <w:lang w:eastAsia="de-DE"/>
-        </w:rPr>
-      </w:pPr>
-      <w:r>
-        <w:rPr>
-          <w:lang w:eastAsia="de-DE"/>
-        </w:rPr>
-        <w:t xml:space="preserve">Doch immer wieder stoßen Lehrkräfte in den Schulen auf Hardwareprobleme jeglicher Art, wie zum Beispiel das Fehlen von einer ausreichenden Anzahl an Robotern im Unterricht oder auch fehlende </w:t>
-      </w:r>
-      <w:proofErr w:type="spellStart"/>
-      <w:r>
-        <w:rPr>
-          <w:lang w:eastAsia="de-DE"/>
-        </w:rPr>
-        <w:t>Firmwareupdates</w:t>
-      </w:r>
-      <w:proofErr w:type="spellEnd"/>
-      <w:r>
-        <w:rPr>
-          <w:lang w:eastAsia="de-DE"/>
-        </w:rPr>
-        <w:t xml:space="preserve"> oder defekte Sensoren.</w:t>
-      </w:r>
-    </w:p>
-    <w:p>
-      <w:pPr>
-        <w:rPr>
-          <w:lang w:eastAsia="de-DE"/>
-        </w:rPr>
-      </w:pPr>
-      <w:r>
-        <w:rPr>
-          <w:lang w:eastAsia="de-DE"/>
-        </w:rPr>
-        <w:t xml:space="preserve">Auch ist das Zusammen- und wieder Auseinanderbauen der Roboter ein Aufwand, der nicht für den alltäglichen Unterricht geeignet sind. Um kleine Aufgaben mit Java zu lösen, wie zum Beispiel das Fahren einer S-Kurve oder das Anhalten einem bestimmten Punkt, muss bisher immer erst der Roboter gestartet, der Code in </w:t>
-      </w:r>
-      <w:proofErr w:type="spellStart"/>
-      <w:r>
-        <w:rPr>
-          <w:lang w:eastAsia="de-DE"/>
-        </w:rPr>
-        <w:t>BlueJ</w:t>
-      </w:r>
-      <w:proofErr w:type="spellEnd"/>
-      <w:r>
-        <w:rPr>
-          <w:lang w:eastAsia="de-DE"/>
-        </w:rPr>
-        <w:t xml:space="preserve"> verfasst, auf den Roboter übertragen und dieser d</w:t>
-      </w:r>
-      <w:r>
-        <w:rPr>
-          <w:lang w:eastAsia="de-DE"/>
-        </w:rPr>
-        <w:t xml:space="preserve">ann zu einem </w:t>
-      </w:r>
-      <w:proofErr w:type="spellStart"/>
-      <w:r>
-        <w:rPr>
-          <w:lang w:eastAsia="de-DE"/>
-        </w:rPr>
-        <w:t>geeigenete</w:t>
-      </w:r>
-      <w:proofErr w:type="spellEnd"/>
-      <w:r>
-        <w:rPr>
-          <w:lang w:eastAsia="de-DE"/>
-        </w:rPr>
-        <w:t xml:space="preserve"> </w:t>
-      </w:r>
-      <w:proofErr w:type="spellStart"/>
-      <w:r>
-        <w:rPr>
-          <w:lang w:eastAsia="de-DE"/>
-        </w:rPr>
-        <w:t>Parcour</w:t>
-      </w:r>
-      <w:proofErr w:type="spellEnd"/>
-      <w:r>
-        <w:rPr>
-          <w:lang w:eastAsia="de-DE"/>
-        </w:rPr>
-        <w:t xml:space="preserve"> gebracht werden.</w:t>
-      </w:r>
-    </w:p>
-    <w:p>
-      <w:pPr>
-        <w:rPr>
-          <w:lang w:eastAsia="de-DE"/>
-        </w:rPr>
-      </w:pPr>
-      <w:r>
-        <w:rPr>
-          <w:lang w:eastAsia="de-DE"/>
-        </w:rPr>
-        <w:t xml:space="preserve">Um diese Probleme zu umgehen und den Einstieg in die objektorientierte Programmierung über die Benutzung von LEGO </w:t>
-      </w:r>
-      <w:proofErr w:type="spellStart"/>
-      <w:r>
-        <w:rPr>
-          <w:lang w:eastAsia="de-DE"/>
-        </w:rPr>
-        <w:t>Mindstorm</w:t>
-      </w:r>
-      <w:r>
-        <w:rPr>
-          <w:lang w:eastAsia="de-DE"/>
-        </w:rPr>
-        <w:t>s</w:t>
-      </w:r>
-      <w:proofErr w:type="spellEnd"/>
-      <w:r>
-        <w:rPr>
-          <w:lang w:eastAsia="de-DE"/>
-        </w:rPr>
-        <w:t xml:space="preserve"> Robotern zu ermöglichen, soll im Rahmen dieser Masterarbeit eine Simulationsumgebung für die Arbeit mit LEGO </w:t>
-      </w:r>
-      <w:proofErr w:type="spellStart"/>
-      <w:r>
-        <w:rPr>
-          <w:lang w:eastAsia="de-DE"/>
-        </w:rPr>
-        <w:t>Mindstorms</w:t>
-      </w:r>
-      <w:proofErr w:type="spellEnd"/>
-      <w:r>
-        <w:rPr>
-          <w:lang w:eastAsia="de-DE"/>
-        </w:rPr>
-        <w:t xml:space="preserve"> NXT Roboter entstehen.</w:t>
-      </w:r>
-    </w:p>
-    <w:p>
-      <w:pPr>
-        <w:rPr>
-          <w:lang w:eastAsia="de-DE"/>
-        </w:rPr>
-      </w:pPr>
-    </w:p>
-    <w:p>
-      <w:pPr>
-        <w:pStyle w:val="berschrift3"/>
-      </w:pPr>
-      <w:r>
-        <w:t>Hintergrund</w:t>
-      </w:r>
-      <w:r>
-        <w:t xml:space="preserve"> / Entwicklung der NXT Roboter</w:t>
-      </w:r>
-    </w:p>
-    <w:p/>
-    <w:p>
-      <w:pPr>
-        <w:rPr>
-          <w:lang w:eastAsia="de-DE"/>
-        </w:rPr>
-      </w:pPr>
-      <w:r>
-        <w:rPr>
-          <w:lang w:eastAsia="de-DE"/>
-        </w:rPr>
-        <w:t xml:space="preserve">Die ersten computergesteuerten LEGO Produkte wurden bereits 1986 veröffentlicht. In einer Zusammenarbeit von LEGO Education und dem </w:t>
-      </w:r>
-      <w:proofErr w:type="spellStart"/>
-      <w:r>
-        <w:rPr>
-          <w:lang w:eastAsia="de-DE"/>
-        </w:rPr>
-        <w:t>Massachussettes</w:t>
-      </w:r>
-      <w:proofErr w:type="spellEnd"/>
       <w:r>
         <w:rPr>
           <w:lang w:eastAsia="de-DE"/>
@@ -2763,7 +2761,7 @@
 </file>
 
 <file path=customXml/itemProps1.xml><?xml version="1.0" encoding="utf-8"?>
-<ds:datastoreItem xmlns:ds="http://schemas.openxmlformats.org/officeDocument/2006/customXml" ds:itemID="{68705A7A-9497-1347-ABBE-41DB9135DEF5}">
+<ds:datastoreItem xmlns:ds="http://schemas.openxmlformats.org/officeDocument/2006/customXml" ds:itemID="{D2803AF3-DAF7-F342-B4F3-FAFF435BC926}">
   <ds:schemaRefs>
     <ds:schemaRef ds:uri="http://schemas.openxmlformats.org/officeDocument/2006/bibliography"/>
   </ds:schemaRefs>

--- a/Exposé_Vers1.docx
+++ b/Exposé_Vers1.docx
@@ -384,8 +384,6 @@
         </w:rPr>
         <w:t>Massachusetts</w:t>
       </w:r>
-      <w:bookmarkStart w:id="0" w:name="_GoBack"/>
-      <w:bookmarkEnd w:id="0"/>
       <w:r>
         <w:rPr>
           <w:lang w:eastAsia="de-DE"/>
@@ -1078,6 +1076,8 @@
       <w:r>
         <w:t>Einbau des Feedbacks aus der Präsentation</w:t>
       </w:r>
+      <w:bookmarkStart w:id="0" w:name="_GoBack"/>
+      <w:bookmarkEnd w:id="0"/>
     </w:p>
     <w:p>
       <w:pPr>
@@ -1958,7 +1958,7 @@
     </w:pPr>
     <w:rPr>
       <w:smallCaps/>
-      <w:color w:val="2D7153" w:themeColor="accent2" w:themeShade="BF"/>
+      <w:color w:val="C96E06" w:themeColor="accent2" w:themeShade="BF"/>
       <w:spacing w:val="10"/>
       <w:szCs w:val="26"/>
     </w:rPr>
@@ -1980,7 +1980,7 @@
     </w:pPr>
     <w:rPr>
       <w:smallCaps/>
-      <w:color w:val="3C9770" w:themeColor="accent2"/>
+      <w:color w:val="F8931D" w:themeColor="accent2"/>
       <w:spacing w:val="5"/>
     </w:rPr>
   </w:style>
@@ -2002,7 +2002,7 @@
     <w:rPr>
       <w:b/>
       <w:smallCaps/>
-      <w:color w:val="3C9770" w:themeColor="accent2"/>
+      <w:color w:val="F8931D" w:themeColor="accent2"/>
       <w:spacing w:val="10"/>
     </w:rPr>
   </w:style>
@@ -2025,7 +2025,7 @@
       <w:b/>
       <w:i/>
       <w:smallCaps/>
-      <w:color w:val="2D7153" w:themeColor="accent2" w:themeShade="BF"/>
+      <w:color w:val="C96E06" w:themeColor="accent2" w:themeShade="BF"/>
     </w:rPr>
   </w:style>
   <w:style w:type="paragraph" w:styleId="berschrift9">
@@ -2047,7 +2047,7 @@
       <w:b/>
       <w:i/>
       <w:smallCaps/>
-      <w:color w:val="1E4B37" w:themeColor="accent2" w:themeShade="7F"/>
+      <w:color w:val="854904" w:themeColor="accent2" w:themeShade="7F"/>
     </w:rPr>
   </w:style>
   <w:style w:type="character" w:default="1" w:styleId="Absatz-Standardschriftart">
@@ -2138,7 +2138,7 @@
     <w:rsid w:val="005C0B50"/>
     <w:rPr>
       <w:smallCaps/>
-      <w:color w:val="2D7153" w:themeColor="accent2" w:themeShade="BF"/>
+      <w:color w:val="C96E06" w:themeColor="accent2" w:themeShade="BF"/>
       <w:spacing w:val="10"/>
       <w:sz w:val="22"/>
       <w:szCs w:val="26"/>
@@ -2153,7 +2153,7 @@
     <w:rsid w:val="005C0B50"/>
     <w:rPr>
       <w:smallCaps/>
-      <w:color w:val="3C9770" w:themeColor="accent2"/>
+      <w:color w:val="F8931D" w:themeColor="accent2"/>
       <w:spacing w:val="5"/>
       <w:sz w:val="22"/>
     </w:rPr>
@@ -2168,7 +2168,7 @@
     <w:rPr>
       <w:b/>
       <w:smallCaps/>
-      <w:color w:val="3C9770" w:themeColor="accent2"/>
+      <w:color w:val="F8931D" w:themeColor="accent2"/>
       <w:spacing w:val="10"/>
     </w:rPr>
   </w:style>
@@ -2183,7 +2183,7 @@
       <w:b/>
       <w:i/>
       <w:smallCaps/>
-      <w:color w:val="2D7153" w:themeColor="accent2" w:themeShade="BF"/>
+      <w:color w:val="C96E06" w:themeColor="accent2" w:themeShade="BF"/>
     </w:rPr>
   </w:style>
   <w:style w:type="character" w:customStyle="1" w:styleId="berschrift9Zchn">
@@ -2197,7 +2197,7 @@
       <w:b/>
       <w:i/>
       <w:smallCaps/>
-      <w:color w:val="1E4B37" w:themeColor="accent2" w:themeShade="7F"/>
+      <w:color w:val="854904" w:themeColor="accent2" w:themeShade="7F"/>
     </w:rPr>
   </w:style>
   <w:style w:type="paragraph" w:styleId="Beschriftung">
@@ -2227,7 +2227,7 @@
     <w:rsid w:val="005C0B50"/>
     <w:pPr>
       <w:pBdr>
-        <w:top w:val="single" w:sz="12" w:space="1" w:color="3C9770" w:themeColor="accent2"/>
+        <w:top w:val="single" w:sz="12" w:space="1" w:color="F8931D" w:themeColor="accent2"/>
       </w:pBdr>
       <w:spacing w:line="240" w:lineRule="auto"/>
       <w:jc w:val="right"/>
@@ -2284,7 +2284,7 @@
     <w:rsid w:val="005C0B50"/>
     <w:rPr>
       <w:b/>
-      <w:color w:val="3C9770" w:themeColor="accent2"/>
+      <w:color w:val="F8931D" w:themeColor="accent2"/>
     </w:rPr>
   </w:style>
   <w:style w:type="character" w:styleId="Hervorhebung">
@@ -2359,12 +2359,12 @@
     <w:rsid w:val="005C0B50"/>
     <w:pPr>
       <w:pBdr>
-        <w:top w:val="single" w:sz="8" w:space="10" w:color="2D7153" w:themeColor="accent2" w:themeShade="BF"/>
-        <w:left w:val="single" w:sz="8" w:space="10" w:color="2D7153" w:themeColor="accent2" w:themeShade="BF"/>
-        <w:bottom w:val="single" w:sz="8" w:space="10" w:color="2D7153" w:themeColor="accent2" w:themeShade="BF"/>
-        <w:right w:val="single" w:sz="8" w:space="10" w:color="2D7153" w:themeColor="accent2" w:themeShade="BF"/>
+        <w:top w:val="single" w:sz="8" w:space="10" w:color="C96E06" w:themeColor="accent2" w:themeShade="BF"/>
+        <w:left w:val="single" w:sz="8" w:space="10" w:color="C96E06" w:themeColor="accent2" w:themeShade="BF"/>
+        <w:bottom w:val="single" w:sz="8" w:space="10" w:color="C96E06" w:themeColor="accent2" w:themeShade="BF"/>
+        <w:right w:val="single" w:sz="8" w:space="10" w:color="C96E06" w:themeColor="accent2" w:themeShade="BF"/>
       </w:pBdr>
-      <w:shd w:val="clear" w:color="auto" w:fill="3C9770" w:themeFill="accent2"/>
+      <w:shd w:val="clear" w:color="auto" w:fill="F8931D" w:themeFill="accent2"/>
       <w:spacing w:before="140" w:after="140"/>
       <w:ind w:left="1440" w:right="1440"/>
     </w:pPr>
@@ -2384,7 +2384,7 @@
       <w:b/>
       <w:i/>
       <w:color w:val="FFFFFF" w:themeColor="background1"/>
-      <w:shd w:val="clear" w:color="auto" w:fill="3C9770" w:themeFill="accent2"/>
+      <w:shd w:val="clear" w:color="auto" w:fill="F8931D" w:themeFill="accent2"/>
     </w:rPr>
   </w:style>
   <w:style w:type="character" w:styleId="Schwachhervorheb">
@@ -2404,7 +2404,7 @@
     <w:rPr>
       <w:b/>
       <w:i/>
-      <w:color w:val="3C9770" w:themeColor="accent2"/>
+      <w:color w:val="F8931D" w:themeColor="accent2"/>
       <w:spacing w:val="10"/>
     </w:rPr>
   </w:style>
@@ -2526,7 +2526,7 @@
 <file path=word/theme/theme1.xml><?xml version="1.0" encoding="utf-8"?>
 <a:theme xmlns:a="http://schemas.openxmlformats.org/drawingml/2006/main" name="Organisch">
   <a:themeElements>
-    <a:clrScheme name="Organisch">
+    <a:clrScheme name="Gelb">
       <a:dk1>
         <a:sysClr val="windowText" lastClr="000000"/>
       </a:dk1>
@@ -2534,34 +2534,34 @@
         <a:sysClr val="window" lastClr="FFFFFF"/>
       </a:lt1>
       <a:dk2>
-        <a:srgbClr val="212121"/>
+        <a:srgbClr val="39302A"/>
       </a:dk2>
       <a:lt2>
-        <a:srgbClr val="DADADA"/>
+        <a:srgbClr val="E5DEDB"/>
       </a:lt2>
       <a:accent1>
-        <a:srgbClr val="83992A"/>
+        <a:srgbClr val="FFCA08"/>
       </a:accent1>
       <a:accent2>
-        <a:srgbClr val="3C9770"/>
+        <a:srgbClr val="F8931D"/>
       </a:accent2>
       <a:accent3>
-        <a:srgbClr val="44709D"/>
+        <a:srgbClr val="CE8D3E"/>
       </a:accent3>
       <a:accent4>
-        <a:srgbClr val="A23C33"/>
+        <a:srgbClr val="EC7016"/>
       </a:accent4>
       <a:accent5>
-        <a:srgbClr val="D97828"/>
+        <a:srgbClr val="E64823"/>
       </a:accent5>
       <a:accent6>
-        <a:srgbClr val="DEB340"/>
+        <a:srgbClr val="9C6A6A"/>
       </a:accent6>
       <a:hlink>
-        <a:srgbClr val="A8BF4D"/>
+        <a:srgbClr val="2998E3"/>
       </a:hlink>
       <a:folHlink>
-        <a:srgbClr val="B4CA80"/>
+        <a:srgbClr val="7F723D"/>
       </a:folHlink>
     </a:clrScheme>
     <a:fontScheme name="Organisch">
@@ -2761,7 +2761,7 @@
 </file>
 
 <file path=customXml/itemProps1.xml><?xml version="1.0" encoding="utf-8"?>
-<ds:datastoreItem xmlns:ds="http://schemas.openxmlformats.org/officeDocument/2006/customXml" ds:itemID="{D2803AF3-DAF7-F342-B4F3-FAFF435BC926}">
+<ds:datastoreItem xmlns:ds="http://schemas.openxmlformats.org/officeDocument/2006/customXml" ds:itemID="{83AC0891-65E0-B749-B601-CEDCC82A4683}">
   <ds:schemaRefs>
     <ds:schemaRef ds:uri="http://schemas.openxmlformats.org/officeDocument/2006/bibliography"/>
   </ds:schemaRefs>
